--- a/Basics/2. הורדה והתקנה של פייתון.docx
+++ b/Basics/2. הורדה והתקנה של פייתון.docx
@@ -8,6 +8,8 @@
           <w:rtl/>
         </w:rPr>
       </w:pPr>
+      <w:bookmarkStart w:id="0" w:name="_GoBack"/>
+      <w:bookmarkEnd w:id="0"/>
     </w:p>
     <w:p>
       <w:pPr>
@@ -162,7 +164,6 @@
     <w:p>
       <w:pPr>
         <w:rPr>
-          <w:rFonts w:hint="cs"/>
           <w:sz w:val="18"/>
           <w:szCs w:val="18"/>
           <w:rtl/>
@@ -1480,7 +1481,6 @@
     <w:p>
       <w:pPr>
         <w:rPr>
-          <w:rFonts w:hint="cs"/>
           <w:rtl/>
         </w:rPr>
       </w:pPr>
@@ -1531,7 +1531,6 @@
     <w:p>
       <w:pPr>
         <w:rPr>
-          <w:rFonts w:hint="cs"/>
           <w:rtl/>
         </w:rPr>
       </w:pPr>
@@ -1614,7 +1613,6 @@
     <w:p>
       <w:pPr>
         <w:rPr>
-          <w:rFonts w:hint="cs"/>
           <w:rtl/>
         </w:rPr>
       </w:pPr>
@@ -1691,36 +1689,17 @@
         <w:t xml:space="preserve">ועבור פייתון שלוש נקליד: </w:t>
       </w:r>
       <w:r>
-        <w:t>'python</w:t>
-      </w:r>
-      <w:r>
-        <w:t>3</w:t>
-      </w:r>
-      <w:r>
-        <w:t xml:space="preserve"> - - version'</w:t>
-      </w:r>
-      <w:r>
-        <w:rPr>
-          <w:rFonts w:hint="cs"/>
-          <w:rtl/>
-        </w:rPr>
-        <w:t xml:space="preserve"> </w:t>
-      </w:r>
-      <w:r>
-        <w:rPr>
-          <w:rFonts w:hint="cs"/>
-          <w:rtl/>
-        </w:rPr>
-        <w:t xml:space="preserve">או </w:t>
-      </w:r>
-      <w:r>
-        <w:t>'python</w:t>
-      </w:r>
-      <w:r>
-        <w:t>3</w:t>
-      </w:r>
-      <w:r>
-        <w:t xml:space="preserve"> –V'</w:t>
+        <w:t>'python3 - - version'</w:t>
+      </w:r>
+      <w:r>
+        <w:rPr>
+          <w:rFonts w:hint="cs"/>
+          <w:rtl/>
+        </w:rPr>
+        <w:t xml:space="preserve"> או </w:t>
+      </w:r>
+      <w:r>
+        <w:t>'python3 –V'</w:t>
       </w:r>
       <w:r>
         <w:rPr>
@@ -1806,7 +1785,6 @@
     <w:p>
       <w:pPr>
         <w:rPr>
-          <w:rFonts w:hint="cs"/>
           <w:rtl/>
         </w:rPr>
       </w:pPr>
@@ -1923,7 +1901,6 @@
     <w:p>
       <w:pPr>
         <w:rPr>
-          <w:rFonts w:hint="cs"/>
           <w:rtl/>
         </w:rPr>
       </w:pPr>
@@ -1938,7 +1915,6 @@
     <w:p>
       <w:pPr>
         <w:rPr>
-          <w:rFonts w:hint="cs"/>
           <w:rtl/>
         </w:rPr>
       </w:pPr>
@@ -1988,7 +1964,6 @@
     <w:p>
       <w:pPr>
         <w:rPr>
-          <w:rFonts w:hint="cs"/>
           <w:sz w:val="20"/>
           <w:szCs w:val="20"/>
           <w:rtl/>
@@ -2008,7 +1983,6 @@
     <w:p>
       <w:pPr>
         <w:rPr>
-          <w:rFonts w:hint="cs"/>
           <w:rtl/>
         </w:rPr>
       </w:pPr>
@@ -2290,7 +2264,6 @@
     <w:p>
       <w:pPr>
         <w:rPr>
-          <w:rFonts w:hint="cs"/>
           <w:rtl/>
         </w:rPr>
       </w:pPr>
@@ -2346,7 +2319,6 @@
     <w:p>
       <w:pPr>
         <w:rPr>
-          <w:rFonts w:hint="cs"/>
           <w:rtl/>
         </w:rPr>
       </w:pPr>
@@ -2486,8 +2458,6 @@
         </w:rPr>
         <w:br/>
       </w:r>
-      <w:bookmarkStart w:id="0" w:name="_GoBack"/>
-      <w:bookmarkEnd w:id="0"/>
       <w:r>
         <w:rPr>
           <w:rFonts w:hint="cs"/>
@@ -3122,7 +3092,7 @@
               <w:vertAlign w:val="subscript"/>
               <w:rtl/>
             </w:rPr>
-            <w:t>מבוא שיעור 1</w:t>
+            <w:t>הורדה והתקנה</w:t>
           </w:r>
         </w:p>
         <w:p>
@@ -5718,7 +5688,7 @@
 </file>
 
 <file path=customXml/itemProps1.xml><?xml version="1.0" encoding="utf-8"?>
-<ds:datastoreItem xmlns:ds="http://schemas.openxmlformats.org/officeDocument/2006/customXml" ds:itemID="{ADE532A7-6801-4B32-86C6-667F2B6DC115}">
+<ds:datastoreItem xmlns:ds="http://schemas.openxmlformats.org/officeDocument/2006/customXml" ds:itemID="{87907546-897A-4DD3-9136-8467306B4014}">
   <ds:schemaRefs>
     <ds:schemaRef ds:uri="http://schemas.openxmlformats.org/officeDocument/2006/bibliography"/>
   </ds:schemaRefs>

--- a/Basics/2. הורדה והתקנה של פייתון.docx
+++ b/Basics/2. הורדה והתקנה של פייתון.docx
@@ -3054,7 +3054,17 @@
               <w:color w:val="8DB3E2" w:themeColor="text2" w:themeTint="66"/>
               <w:rtl/>
             </w:rPr>
-            <w:t>תכנות מתקדם בשפת פייתון</w:t>
+            <w:t xml:space="preserve">תכנות </w:t>
+          </w:r>
+          <w:r>
+            <w:rPr>
+              <w:rFonts w:asciiTheme="majorBidi" w:hAnsiTheme="majorBidi" w:hint="cs"/>
+              <w:b/>
+              <w:bCs/>
+              <w:color w:val="8DB3E2" w:themeColor="text2" w:themeTint="66"/>
+              <w:rtl/>
+            </w:rPr>
+            <w:t>אלגוריתמים מחקריים</w:t>
           </w:r>
           <w:r>
             <w:rPr>
@@ -3082,6 +3092,17 @@
               <w:rtl/>
             </w:rPr>
             <w:t xml:space="preserve"> </w:t>
+          </w:r>
+          <w:r>
+            <w:rPr>
+              <w:rFonts w:asciiTheme="majorBidi" w:hAnsiTheme="majorBidi" w:hint="cs"/>
+              <w:color w:val="BEB10E"/>
+              <w:sz w:val="24"/>
+              <w:szCs w:val="24"/>
+              <w:vertAlign w:val="subscript"/>
+              <w:rtl/>
+            </w:rPr>
+            <w:t xml:space="preserve">פייתון </w:t>
           </w:r>
           <w:r>
             <w:rPr>
@@ -5688,7 +5709,7 @@
 </file>
 
 <file path=customXml/itemProps1.xml><?xml version="1.0" encoding="utf-8"?>
-<ds:datastoreItem xmlns:ds="http://schemas.openxmlformats.org/officeDocument/2006/customXml" ds:itemID="{87907546-897A-4DD3-9136-8467306B4014}">
+<ds:datastoreItem xmlns:ds="http://schemas.openxmlformats.org/officeDocument/2006/customXml" ds:itemID="{1D6D4369-46F0-413C-806D-6B1DE81E467B}">
   <ds:schemaRefs>
     <ds:schemaRef ds:uri="http://schemas.openxmlformats.org/officeDocument/2006/bibliography"/>
   </ds:schemaRefs>
